--- a/cht/target/DocTracker/DocTracker 3Plus User Guide v1.0 - Mag.docx
+++ b/cht/target/DocTracker/DocTracker 3Plus User Guide v1.0 - Mag.docx
@@ -1182,7 +1182,7 @@
             <w:noProof/>
             <w:lang w:eastAsia="zh-HK"/>
           </w:rPr>
-          <w:t xml:space="preserve">高級搜尋</w:t>
+          <w:t xml:space="preserve">進階搜尋</w:t>
         </w:r>
         <w:r>
           <w:rPr>
@@ -4799,7 +4799,7 @@
         <w:rPr>
           <w:lang w:eastAsia="zh-HK"/>
         </w:rPr>
-        <w:t xml:space="preserve">高級搜尋</w:t>
+        <w:t xml:space="preserve">進階搜尋</w:t>
       </w:r>
       <w:bookmarkEnd w:id="10"/>
     </w:p>

--- a/cht/target/DocTracker/DocTracker 3Plus User Guide v1.0 - Mag.docx
+++ b/cht/target/DocTracker/DocTracker 3Plus User Guide v1.0 - Mag.docx
@@ -3568,7 +3568,7 @@
               <w:rPr>
                 <w:lang w:eastAsia="zh-HK"/>
               </w:rPr>
-              <w:t xml:space="preserve">The date which the user will not be able to login to DocTracker.</w:t>
+              <w:t xml:space="preserve">在這一日之後Auditor用戶將無法再登錄DocTracker。</w:t>
             </w:r>
           </w:p>
         </w:tc>

--- a/cht/target/DocTracker/DocTracker 3Plus User Guide v1.0 - Mag.docx
+++ b/cht/target/DocTracker/DocTracker 3Plus User Guide v1.0 - Mag.docx
@@ -2847,7 +2847,7 @@
             <w:noProof/>
             <w:lang w:eastAsia="zh-HK"/>
           </w:rPr>
-          <w:t xml:space="preserve">審查紀錄</w:t>
+          <w:t xml:space="preserve">檔案日誌</w:t>
         </w:r>
         <w:r>
           <w:rPr>
@@ -8628,7 +8628,7 @@
         <w:rPr>
           <w:lang w:eastAsia="zh-HK"/>
         </w:rPr>
-        <w:t xml:space="preserve">審查紀錄</w:t>
+        <w:t xml:space="preserve">檔案日誌</w:t>
       </w:r>
       <w:bookmarkEnd w:id="31"/>
     </w:p>
